--- a/allapis/APIS (2).docx
+++ b/allapis/APIS (2).docx
@@ -11519,134 +11519,6 @@
           <w:shd w:fill="auto" w:val="clear"/>
         </w:rPr>
       </w:pPr>
-    </w:p>
-    <w:p>
-      <w:pPr>
-        <w:spacing w:before="0" w:after="160" w:line="259"/>
-        <w:ind w:right="0" w:left="0" w:firstLine="0"/>
-        <w:jc w:val="left"/>
-        <w:rPr>
-          <w:rFonts w:ascii="Calibri" w:hAnsi="Calibri" w:cs="Calibri" w:eastAsia="Calibri"/>
-          <w:b/>
-          <w:color w:val="FF0000"/>
-          <w:spacing w:val="0"/>
-          <w:position w:val="0"/>
-          <w:sz w:val="48"/>
-          <w:shd w:fill="auto" w:val="clear"/>
-        </w:rPr>
-      </w:pPr>
-    </w:p>
-    <w:p>
-      <w:pPr>
-        <w:spacing w:before="0" w:after="160" w:line="259"/>
-        <w:ind w:right="0" w:left="0" w:firstLine="0"/>
-        <w:jc w:val="left"/>
-        <w:rPr>
-          <w:rFonts w:ascii="Calibri" w:hAnsi="Calibri" w:cs="Calibri" w:eastAsia="Calibri"/>
-          <w:b/>
-          <w:color w:val="FF0000"/>
-          <w:spacing w:val="0"/>
-          <w:position w:val="0"/>
-          <w:sz w:val="48"/>
-          <w:shd w:fill="auto" w:val="clear"/>
-        </w:rPr>
-      </w:pPr>
-    </w:p>
-    <w:p>
-      <w:pPr>
-        <w:spacing w:before="0" w:after="160" w:line="259"/>
-        <w:ind w:right="0" w:left="0" w:firstLine="0"/>
-        <w:jc w:val="left"/>
-        <w:rPr>
-          <w:rFonts w:ascii="Calibri" w:hAnsi="Calibri" w:cs="Calibri" w:eastAsia="Calibri"/>
-          <w:b/>
-          <w:color w:val="FF0000"/>
-          <w:spacing w:val="0"/>
-          <w:position w:val="0"/>
-          <w:sz w:val="48"/>
-          <w:shd w:fill="auto" w:val="clear"/>
-        </w:rPr>
-      </w:pPr>
-    </w:p>
-    <w:p>
-      <w:pPr>
-        <w:spacing w:before="0" w:after="160" w:line="259"/>
-        <w:ind w:right="0" w:left="0" w:firstLine="0"/>
-        <w:jc w:val="left"/>
-        <w:rPr>
-          <w:rFonts w:ascii="Calibri" w:hAnsi="Calibri" w:cs="Calibri" w:eastAsia="Calibri"/>
-          <w:b/>
-          <w:color w:val="FF0000"/>
-          <w:spacing w:val="0"/>
-          <w:position w:val="0"/>
-          <w:sz w:val="48"/>
-          <w:shd w:fill="auto" w:val="clear"/>
-        </w:rPr>
-      </w:pPr>
-    </w:p>
-    <w:p>
-      <w:pPr>
-        <w:spacing w:before="0" w:after="160" w:line="259"/>
-        <w:ind w:right="0" w:left="0" w:firstLine="0"/>
-        <w:jc w:val="left"/>
-        <w:rPr>
-          <w:rFonts w:ascii="Calibri" w:hAnsi="Calibri" w:cs="Calibri" w:eastAsia="Calibri"/>
-          <w:b/>
-          <w:color w:val="FF0000"/>
-          <w:spacing w:val="0"/>
-          <w:position w:val="0"/>
-          <w:sz w:val="48"/>
-          <w:shd w:fill="auto" w:val="clear"/>
-        </w:rPr>
-      </w:pPr>
-    </w:p>
-    <w:p>
-      <w:pPr>
-        <w:spacing w:before="0" w:after="160" w:line="259"/>
-        <w:ind w:right="0" w:left="0" w:firstLine="0"/>
-        <w:jc w:val="left"/>
-        <w:rPr>
-          <w:rFonts w:ascii="Calibri" w:hAnsi="Calibri" w:cs="Calibri" w:eastAsia="Calibri"/>
-          <w:b/>
-          <w:color w:val="FF0000"/>
-          <w:spacing w:val="0"/>
-          <w:position w:val="0"/>
-          <w:sz w:val="48"/>
-          <w:shd w:fill="auto" w:val="clear"/>
-        </w:rPr>
-      </w:pPr>
-    </w:p>
-    <w:p>
-      <w:pPr>
-        <w:spacing w:before="0" w:after="160" w:line="259"/>
-        <w:ind w:right="0" w:left="0" w:firstLine="0"/>
-        <w:jc w:val="left"/>
-        <w:rPr>
-          <w:rFonts w:ascii="Calibri" w:hAnsi="Calibri" w:cs="Calibri" w:eastAsia="Calibri"/>
-          <w:b/>
-          <w:color w:val="FF0000"/>
-          <w:spacing w:val="0"/>
-          <w:position w:val="0"/>
-          <w:sz w:val="48"/>
-          <w:shd w:fill="auto" w:val="clear"/>
-        </w:rPr>
-      </w:pPr>
-    </w:p>
-    <w:p>
-      <w:pPr>
-        <w:spacing w:before="0" w:after="160" w:line="259"/>
-        <w:ind w:right="0" w:left="0" w:firstLine="0"/>
-        <w:jc w:val="left"/>
-        <w:rPr>
-          <w:rFonts w:ascii="Calibri" w:hAnsi="Calibri" w:cs="Calibri" w:eastAsia="Calibri"/>
-          <w:b/>
-          <w:color w:val="FF0000"/>
-          <w:spacing w:val="0"/>
-          <w:position w:val="0"/>
-          <w:sz w:val="48"/>
-          <w:shd w:fill="auto" w:val="clear"/>
-        </w:rPr>
-      </w:pPr>
       <w:r>
         <w:rPr>
           <w:rFonts w:ascii="Calibri" w:hAnsi="Calibri" w:cs="Calibri" w:eastAsia="Calibri"/>
